--- a/SoftMinds.docx
+++ b/SoftMinds.docx
@@ -9,18 +9,18 @@
           <w:rFonts w:ascii="Avenir Book" w:hAnsi="Avenir Book"/>
           <w:sz w:val="32"/>
           <w:szCs w:val="32"/>
-          <w:lang w:val="en-US"/>
-        </w:rPr>
-      </w:pPr>
+        </w:rPr>
+      </w:pPr>
+      <w:proofErr w:type="spellStart"/>
       <w:r>
         <w:rPr>
           <w:rFonts w:ascii="Avenir Book" w:hAnsi="Avenir Book"/>
           <w:sz w:val="32"/>
           <w:szCs w:val="32"/>
-          <w:lang w:val="en-US"/>
         </w:rPr>
         <w:t>SoftMINDS</w:t>
       </w:r>
+      <w:proofErr w:type="spellEnd"/>
     </w:p>
     <w:p>
       <w:pPr>
@@ -29,26 +29,23 @@
           <w:rFonts w:ascii="Avenir Book" w:hAnsi="Avenir Book"/>
           <w:sz w:val="32"/>
           <w:szCs w:val="32"/>
-          <w:lang w:val="en-US"/>
-        </w:rPr>
-      </w:pPr>
-    </w:p>
-    <w:p>
-      <w:pPr>
-        <w:rPr>
-          <w:rFonts w:ascii="Avenir Book" w:hAnsi="Avenir Book"/>
-          <w:noProof/>
-          <w:sz w:val="28"/>
-          <w:szCs w:val="28"/>
-          <w:lang w:val="en-US"/>
-        </w:rPr>
-      </w:pPr>
-      <w:r>
-        <w:rPr>
-          <w:rFonts w:ascii="Avenir Book" w:hAnsi="Avenir Book"/>
-          <w:sz w:val="28"/>
-          <w:szCs w:val="28"/>
-          <w:lang w:val="en-US"/>
+        </w:rPr>
+      </w:pPr>
+    </w:p>
+    <w:p>
+      <w:pPr>
+        <w:rPr>
+          <w:rFonts w:ascii="Avenir Book" w:hAnsi="Avenir Book"/>
+          <w:noProof/>
+          <w:sz w:val="28"/>
+          <w:szCs w:val="28"/>
+        </w:rPr>
+      </w:pPr>
+      <w:r>
+        <w:rPr>
+          <w:rFonts w:ascii="Avenir Book" w:hAnsi="Avenir Book"/>
+          <w:sz w:val="28"/>
+          <w:szCs w:val="28"/>
         </w:rPr>
         <w:t xml:space="preserve">Team members: Avram </w:t>
       </w:r>
@@ -58,7 +55,6 @@
           <w:noProof/>
           <w:sz w:val="28"/>
           <w:szCs w:val="28"/>
-          <w:lang w:val="en-US"/>
         </w:rPr>
         <w:t>Denis, Udișteanu Elena-Diana.</w:t>
       </w:r>
@@ -70,7 +66,6 @@
           <w:noProof/>
           <w:sz w:val="28"/>
           <w:szCs w:val="28"/>
-          <w:lang w:val="en-US"/>
         </w:rPr>
       </w:pPr>
     </w:p>
@@ -82,7 +77,6 @@
           <w:sz w:val="28"/>
           <w:szCs w:val="28"/>
           <w:u w:val="single"/>
-          <w:lang w:val="en-US"/>
         </w:rPr>
       </w:pPr>
       <w:r>
@@ -92,7 +86,6 @@
           <w:sz w:val="28"/>
           <w:szCs w:val="28"/>
           <w:u w:val="single"/>
-          <w:lang w:val="en-US"/>
         </w:rPr>
         <w:t>Requirements</w:t>
       </w:r>
@@ -104,16 +97,14 @@
           <w:noProof/>
           <w:sz w:val="28"/>
           <w:szCs w:val="28"/>
-          <w:lang w:val="en-US"/>
-        </w:rPr>
-      </w:pPr>
-      <w:r>
-        <w:rPr>
-          <w:rFonts w:ascii="Avenir Book" w:hAnsi="Avenir Book"/>
-          <w:noProof/>
-          <w:sz w:val="28"/>
-          <w:szCs w:val="28"/>
-          <w:lang w:val="en-US"/>
+        </w:rPr>
+      </w:pPr>
+      <w:r>
+        <w:rPr>
+          <w:rFonts w:ascii="Avenir Book" w:hAnsi="Avenir Book"/>
+          <w:noProof/>
+          <w:sz w:val="28"/>
+          <w:szCs w:val="28"/>
         </w:rPr>
         <w:t xml:space="preserve">- </w:t>
       </w:r>
@@ -123,7 +114,6 @@
           <w:noProof/>
           <w:sz w:val="28"/>
           <w:szCs w:val="28"/>
-          <w:lang w:val="en-US"/>
         </w:rPr>
         <w:t>SoftMINDS</w:t>
       </w:r>
@@ -133,7 +123,6 @@
           <w:noProof/>
           <w:sz w:val="28"/>
           <w:szCs w:val="28"/>
-          <w:lang w:val="en-US"/>
         </w:rPr>
         <w:t xml:space="preserve"> is a mobile game used by the players who want to increase their capabilities in logical and maths games and also train their minds.</w:t>
       </w:r>
@@ -145,16 +134,14 @@
           <w:noProof/>
           <w:sz w:val="28"/>
           <w:szCs w:val="28"/>
-          <w:lang w:val="en-US"/>
-        </w:rPr>
-      </w:pPr>
-      <w:r>
-        <w:rPr>
-          <w:rFonts w:ascii="Avenir Book" w:hAnsi="Avenir Book"/>
-          <w:noProof/>
-          <w:sz w:val="28"/>
-          <w:szCs w:val="28"/>
-          <w:lang w:val="en-US"/>
+        </w:rPr>
+      </w:pPr>
+      <w:r>
+        <w:rPr>
+          <w:rFonts w:ascii="Avenir Book" w:hAnsi="Avenir Book"/>
+          <w:noProof/>
+          <w:sz w:val="28"/>
+          <w:szCs w:val="28"/>
         </w:rPr>
         <w:t xml:space="preserve">- </w:t>
       </w:r>
@@ -164,7 +151,6 @@
           <w:noProof/>
           <w:sz w:val="28"/>
           <w:szCs w:val="28"/>
-          <w:lang w:val="en-US"/>
         </w:rPr>
         <w:t>It i</w:t>
       </w:r>
@@ -174,7 +160,6 @@
           <w:noProof/>
           <w:sz w:val="28"/>
           <w:szCs w:val="28"/>
-          <w:lang w:val="en-US"/>
         </w:rPr>
         <w:t>s used for developing better skills in math and logic by passing through a multitude of challenging levels</w:t>
       </w:r>
@@ -184,7 +169,6 @@
           <w:noProof/>
           <w:sz w:val="28"/>
           <w:szCs w:val="28"/>
-          <w:lang w:val="en-US"/>
         </w:rPr>
         <w:t>.</w:t>
       </w:r>
@@ -194,7 +178,6 @@
           <w:noProof/>
           <w:sz w:val="28"/>
           <w:szCs w:val="28"/>
-          <w:lang w:val="en-US"/>
         </w:rPr>
         <w:t xml:space="preserve"> </w:t>
       </w:r>
@@ -206,16 +189,14 @@
           <w:noProof/>
           <w:sz w:val="28"/>
           <w:szCs w:val="28"/>
-          <w:lang w:val="en-US"/>
-        </w:rPr>
-      </w:pPr>
-      <w:r>
-        <w:rPr>
-          <w:rFonts w:ascii="Avenir Book" w:hAnsi="Avenir Book"/>
-          <w:noProof/>
-          <w:sz w:val="28"/>
-          <w:szCs w:val="28"/>
-          <w:lang w:val="en-US"/>
+        </w:rPr>
+      </w:pPr>
+      <w:r>
+        <w:rPr>
+          <w:rFonts w:ascii="Avenir Book" w:hAnsi="Avenir Book"/>
+          <w:noProof/>
+          <w:sz w:val="28"/>
+          <w:szCs w:val="28"/>
         </w:rPr>
         <w:t>- This game is made for the people who want to spend their free time doing something useful for their brain.</w:t>
       </w:r>
@@ -227,7 +208,6 @@
           <w:noProof/>
           <w:sz w:val="28"/>
           <w:szCs w:val="28"/>
-          <w:lang w:val="en-US"/>
         </w:rPr>
       </w:pPr>
     </w:p>
@@ -239,7 +219,6 @@
           <w:sz w:val="28"/>
           <w:szCs w:val="28"/>
           <w:u w:val="single"/>
-          <w:lang w:val="en-US"/>
         </w:rPr>
       </w:pPr>
       <w:r>
@@ -249,7 +228,6 @@
           <w:sz w:val="28"/>
           <w:szCs w:val="28"/>
           <w:u w:val="single"/>
-          <w:lang w:val="en-US"/>
         </w:rPr>
         <w:t>Specifications</w:t>
       </w:r>
@@ -261,16 +239,14 @@
           <w:noProof/>
           <w:sz w:val="28"/>
           <w:szCs w:val="28"/>
-          <w:lang w:val="en-US"/>
-        </w:rPr>
-      </w:pPr>
-      <w:r>
-        <w:rPr>
-          <w:rFonts w:ascii="Avenir Book" w:hAnsi="Avenir Book"/>
-          <w:noProof/>
-          <w:sz w:val="28"/>
-          <w:szCs w:val="28"/>
-          <w:lang w:val="en-US"/>
+        </w:rPr>
+      </w:pPr>
+      <w:r>
+        <w:rPr>
+          <w:rFonts w:ascii="Avenir Book" w:hAnsi="Avenir Book"/>
+          <w:noProof/>
+          <w:sz w:val="28"/>
+          <w:szCs w:val="28"/>
         </w:rPr>
         <w:t xml:space="preserve">- </w:t>
       </w:r>
@@ -280,7 +256,6 @@
           <w:noProof/>
           <w:sz w:val="28"/>
           <w:szCs w:val="28"/>
-          <w:lang w:val="en-US"/>
         </w:rPr>
         <w:t>Each player must create an account introducing: username, email and password</w:t>
       </w:r>
@@ -290,7 +265,6 @@
           <w:noProof/>
           <w:sz w:val="28"/>
           <w:szCs w:val="28"/>
-          <w:lang w:val="en-US"/>
         </w:rPr>
         <w:t xml:space="preserve"> (the account is used for maintaining a real time ranking for the MVPs).</w:t>
       </w:r>
@@ -302,37 +276,69 @@
           <w:noProof/>
           <w:sz w:val="28"/>
           <w:szCs w:val="28"/>
-          <w:lang w:val="en-US"/>
-        </w:rPr>
-      </w:pPr>
-      <w:r>
-        <w:rPr>
-          <w:rFonts w:ascii="Avenir Book" w:hAnsi="Avenir Book"/>
-          <w:noProof/>
-          <w:sz w:val="28"/>
-          <w:szCs w:val="28"/>
-          <w:lang w:val="en-US"/>
-        </w:rPr>
-        <w:t>- The main screen will contain 4 components: LEVELS, RANK, TRAIN and HELP.</w:t>
-      </w:r>
-    </w:p>
-    <w:p>
-      <w:pPr>
-        <w:rPr>
-          <w:rFonts w:ascii="Avenir Book" w:hAnsi="Avenir Book"/>
-          <w:noProof/>
-          <w:sz w:val="28"/>
-          <w:szCs w:val="28"/>
-          <w:lang w:val="en-US"/>
-        </w:rPr>
-      </w:pPr>
-      <w:r>
-        <w:rPr>
-          <w:rFonts w:ascii="Avenir Book" w:hAnsi="Avenir Book"/>
-          <w:noProof/>
-          <w:sz w:val="28"/>
-          <w:szCs w:val="28"/>
-          <w:lang w:val="en-US"/>
+        </w:rPr>
+      </w:pPr>
+      <w:r>
+        <w:rPr>
+          <w:rFonts w:ascii="Avenir Book" w:hAnsi="Avenir Book"/>
+          <w:noProof/>
+          <w:sz w:val="28"/>
+          <w:szCs w:val="28"/>
+        </w:rPr>
+        <w:t>- The main screen will contain 4 components: LEVELS, RANK</w:t>
+      </w:r>
+      <w:r>
+        <w:rPr>
+          <w:rFonts w:ascii="Avenir Book" w:hAnsi="Avenir Book"/>
+          <w:noProof/>
+          <w:sz w:val="28"/>
+          <w:szCs w:val="28"/>
+        </w:rPr>
+        <w:t>ING</w:t>
+      </w:r>
+      <w:r>
+        <w:rPr>
+          <w:rFonts w:ascii="Avenir Book" w:hAnsi="Avenir Book"/>
+          <w:noProof/>
+          <w:sz w:val="28"/>
+          <w:szCs w:val="28"/>
+        </w:rPr>
+        <w:t>, TRAIN</w:t>
+      </w:r>
+      <w:r>
+        <w:rPr>
+          <w:rFonts w:ascii="Avenir Book" w:hAnsi="Avenir Book"/>
+          <w:noProof/>
+          <w:sz w:val="28"/>
+          <w:szCs w:val="28"/>
+        </w:rPr>
+        <w:t>ING</w:t>
+      </w:r>
+      <w:r>
+        <w:rPr>
+          <w:rFonts w:ascii="Avenir Book" w:hAnsi="Avenir Book"/>
+          <w:noProof/>
+          <w:sz w:val="28"/>
+          <w:szCs w:val="28"/>
+        </w:rPr>
+        <w:t xml:space="preserve"> and HELP.</w:t>
+      </w:r>
+    </w:p>
+    <w:p>
+      <w:pPr>
+        <w:rPr>
+          <w:rFonts w:ascii="Avenir Book" w:hAnsi="Avenir Book"/>
+          <w:noProof/>
+          <w:sz w:val="28"/>
+          <w:szCs w:val="28"/>
+        </w:rPr>
+      </w:pPr>
+      <w:r>
+        <w:rPr>
+          <w:rFonts w:ascii="Avenir Book" w:hAnsi="Avenir Book"/>
+          <w:noProof/>
+          <w:sz w:val="28"/>
+          <w:szCs w:val="28"/>
         </w:rPr>
         <w:t>- First component</w:t>
       </w:r>
@@ -342,7 +348,6 @@
           <w:noProof/>
           <w:sz w:val="28"/>
           <w:szCs w:val="28"/>
-          <w:lang w:val="en-US"/>
         </w:rPr>
         <w:t xml:space="preserve"> will display several levels in a specific manner (we will think of something special).</w:t>
       </w:r>
@@ -354,16 +359,14 @@
           <w:noProof/>
           <w:sz w:val="28"/>
           <w:szCs w:val="28"/>
-          <w:lang w:val="en-US"/>
-        </w:rPr>
-      </w:pPr>
-      <w:r>
-        <w:rPr>
-          <w:rFonts w:ascii="Avenir Book" w:hAnsi="Avenir Book"/>
-          <w:noProof/>
-          <w:sz w:val="28"/>
-          <w:szCs w:val="28"/>
-          <w:lang w:val="en-US"/>
+        </w:rPr>
+      </w:pPr>
+      <w:r>
+        <w:rPr>
+          <w:rFonts w:ascii="Avenir Book" w:hAnsi="Avenir Book"/>
+          <w:noProof/>
+          <w:sz w:val="28"/>
+          <w:szCs w:val="28"/>
         </w:rPr>
         <w:t>- Second component will display a real time ranking list with the players organized after their score obtained after passing a level.</w:t>
       </w:r>
@@ -375,37 +378,51 @@
           <w:noProof/>
           <w:sz w:val="28"/>
           <w:szCs w:val="28"/>
-          <w:lang w:val="en-US"/>
-        </w:rPr>
-      </w:pPr>
-      <w:r>
-        <w:rPr>
-          <w:rFonts w:ascii="Avenir Book" w:hAnsi="Avenir Book"/>
-          <w:noProof/>
-          <w:sz w:val="28"/>
-          <w:szCs w:val="28"/>
-          <w:lang w:val="en-US"/>
-        </w:rPr>
-        <w:t>- Third component is TRAIN which is used by the new players to learn the game passing through some basic levels.</w:t>
-      </w:r>
-    </w:p>
-    <w:p>
-      <w:pPr>
-        <w:rPr>
-          <w:rFonts w:ascii="Avenir Book" w:hAnsi="Avenir Book"/>
-          <w:noProof/>
-          <w:sz w:val="28"/>
-          <w:szCs w:val="28"/>
-          <w:lang w:val="en-US"/>
-        </w:rPr>
-      </w:pPr>
-      <w:r>
-        <w:rPr>
-          <w:rFonts w:ascii="Avenir Book" w:hAnsi="Avenir Book"/>
-          <w:noProof/>
-          <w:sz w:val="28"/>
-          <w:szCs w:val="28"/>
-          <w:lang w:val="en-US"/>
+        </w:rPr>
+      </w:pPr>
+      <w:r>
+        <w:rPr>
+          <w:rFonts w:ascii="Avenir Book" w:hAnsi="Avenir Book"/>
+          <w:noProof/>
+          <w:sz w:val="28"/>
+          <w:szCs w:val="28"/>
+        </w:rPr>
+        <w:t>- Third component is TRAIN</w:t>
+      </w:r>
+      <w:r>
+        <w:rPr>
+          <w:rFonts w:ascii="Avenir Book" w:hAnsi="Avenir Book"/>
+          <w:noProof/>
+          <w:sz w:val="28"/>
+          <w:szCs w:val="28"/>
+        </w:rPr>
+        <w:t>ING</w:t>
+      </w:r>
+      <w:r>
+        <w:rPr>
+          <w:rFonts w:ascii="Avenir Book" w:hAnsi="Avenir Book"/>
+          <w:noProof/>
+          <w:sz w:val="28"/>
+          <w:szCs w:val="28"/>
+        </w:rPr>
+        <w:t xml:space="preserve"> which is used by the new players to learn the game passing through some basic levels.</w:t>
+      </w:r>
+    </w:p>
+    <w:p>
+      <w:pPr>
+        <w:rPr>
+          <w:rFonts w:ascii="Avenir Book" w:hAnsi="Avenir Book"/>
+          <w:noProof/>
+          <w:sz w:val="28"/>
+          <w:szCs w:val="28"/>
+        </w:rPr>
+      </w:pPr>
+      <w:r>
+        <w:rPr>
+          <w:rFonts w:ascii="Avenir Book" w:hAnsi="Avenir Book"/>
+          <w:noProof/>
+          <w:sz w:val="28"/>
+          <w:szCs w:val="28"/>
         </w:rPr>
         <w:t xml:space="preserve">- The last component (HELP) will explain the way the score is obtained by any player. The score is calculated depending on the time on which the player is able </w:t>
       </w:r>
@@ -415,7 +432,6 @@
           <w:noProof/>
           <w:sz w:val="28"/>
           <w:szCs w:val="28"/>
-          <w:lang w:val="en-US"/>
         </w:rPr>
         <w:t>to solve each level (for example: 3 points for 1 minute or under, 2 points for maximum 2 minutes, 1 point for maximum 3 minutes and 0 points after 3 minutes).</w:t>
       </w:r>
@@ -427,7 +443,6 @@
           <w:noProof/>
           <w:sz w:val="28"/>
           <w:szCs w:val="28"/>
-          <w:lang w:val="en-US"/>
         </w:rPr>
       </w:pPr>
     </w:p>
@@ -439,16 +454,14 @@
           <w:sz w:val="28"/>
           <w:szCs w:val="28"/>
           <w:u w:val="single"/>
-          <w:lang w:val="en-US"/>
-        </w:rPr>
-      </w:pPr>
-      <w:r>
-        <w:rPr>
-          <w:rFonts w:ascii="Avenir Book" w:hAnsi="Avenir Book"/>
-          <w:noProof/>
-          <w:sz w:val="28"/>
-          <w:szCs w:val="28"/>
-          <w:lang w:val="en-US"/>
+        </w:rPr>
+      </w:pPr>
+      <w:r>
+        <w:rPr>
+          <w:rFonts w:ascii="Avenir Book" w:hAnsi="Avenir Book"/>
+          <w:noProof/>
+          <w:sz w:val="28"/>
+          <w:szCs w:val="28"/>
         </w:rPr>
         <w:t xml:space="preserve"> </w:t>
       </w:r>
@@ -459,7 +472,6 @@
           <w:sz w:val="28"/>
           <w:szCs w:val="28"/>
           <w:u w:val="single"/>
-          <w:lang w:val="en-US"/>
         </w:rPr>
         <w:t>Technologies</w:t>
       </w:r>
@@ -471,16 +483,14 @@
           <w:noProof/>
           <w:sz w:val="28"/>
           <w:szCs w:val="28"/>
-          <w:lang w:val="en-US"/>
-        </w:rPr>
-      </w:pPr>
-      <w:r>
-        <w:rPr>
-          <w:rFonts w:ascii="Avenir Book" w:hAnsi="Avenir Book"/>
-          <w:noProof/>
-          <w:sz w:val="28"/>
-          <w:szCs w:val="28"/>
-          <w:lang w:val="en-US"/>
+        </w:rPr>
+      </w:pPr>
+      <w:r>
+        <w:rPr>
+          <w:rFonts w:ascii="Avenir Book" w:hAnsi="Avenir Book"/>
+          <w:noProof/>
+          <w:sz w:val="28"/>
+          <w:szCs w:val="28"/>
         </w:rPr>
         <w:t>- Node JS</w:t>
       </w:r>
@@ -492,16 +502,14 @@
           <w:noProof/>
           <w:sz w:val="28"/>
           <w:szCs w:val="28"/>
-          <w:lang w:val="en-US"/>
-        </w:rPr>
-      </w:pPr>
-      <w:r>
-        <w:rPr>
-          <w:rFonts w:ascii="Avenir Book" w:hAnsi="Avenir Book"/>
-          <w:noProof/>
-          <w:sz w:val="28"/>
-          <w:szCs w:val="28"/>
-          <w:lang w:val="en-US"/>
+        </w:rPr>
+      </w:pPr>
+      <w:r>
+        <w:rPr>
+          <w:rFonts w:ascii="Avenir Book" w:hAnsi="Avenir Book"/>
+          <w:noProof/>
+          <w:sz w:val="28"/>
+          <w:szCs w:val="28"/>
         </w:rPr>
         <w:t>- React Native</w:t>
       </w:r>
@@ -513,16 +521,14 @@
           <w:noProof/>
           <w:sz w:val="28"/>
           <w:szCs w:val="28"/>
-          <w:lang w:val="en-US"/>
-        </w:rPr>
-      </w:pPr>
-      <w:r>
-        <w:rPr>
-          <w:rFonts w:ascii="Avenir Book" w:hAnsi="Avenir Book"/>
-          <w:noProof/>
-          <w:sz w:val="28"/>
-          <w:szCs w:val="28"/>
-          <w:lang w:val="en-US"/>
+        </w:rPr>
+      </w:pPr>
+      <w:r>
+        <w:rPr>
+          <w:rFonts w:ascii="Avenir Book" w:hAnsi="Avenir Book"/>
+          <w:noProof/>
+          <w:sz w:val="28"/>
+          <w:szCs w:val="28"/>
         </w:rPr>
         <w:t>- JavaScript</w:t>
       </w:r>
@@ -534,16 +540,14 @@
           <w:noProof/>
           <w:sz w:val="28"/>
           <w:szCs w:val="28"/>
-          <w:lang w:val="en-US"/>
-        </w:rPr>
-      </w:pPr>
-      <w:r>
-        <w:rPr>
-          <w:rFonts w:ascii="Avenir Book" w:hAnsi="Avenir Book"/>
-          <w:noProof/>
-          <w:sz w:val="28"/>
-          <w:szCs w:val="28"/>
-          <w:lang w:val="en-US"/>
+        </w:rPr>
+      </w:pPr>
+      <w:r>
+        <w:rPr>
+          <w:rFonts w:ascii="Avenir Book" w:hAnsi="Avenir Book"/>
+          <w:noProof/>
+          <w:sz w:val="28"/>
+          <w:szCs w:val="28"/>
         </w:rPr>
         <w:t>- Expo</w:t>
       </w:r>
@@ -555,7 +559,25 @@
           <w:noProof/>
           <w:sz w:val="28"/>
           <w:szCs w:val="28"/>
-          <w:lang w:val="en-US"/>
+        </w:rPr>
+      </w:pPr>
+      <w:r>
+        <w:rPr>
+          <w:rFonts w:ascii="Avenir Book" w:hAnsi="Avenir Book"/>
+          <w:noProof/>
+          <w:sz w:val="28"/>
+          <w:szCs w:val="28"/>
+        </w:rPr>
+        <w:t>- Firebase</w:t>
+      </w:r>
+    </w:p>
+    <w:p>
+      <w:pPr>
+        <w:rPr>
+          <w:rFonts w:ascii="Avenir Book" w:hAnsi="Avenir Book"/>
+          <w:noProof/>
+          <w:sz w:val="28"/>
+          <w:szCs w:val="28"/>
         </w:rPr>
       </w:pPr>
     </w:p>
@@ -566,7 +588,6 @@
           <w:rFonts w:ascii="Avenir Book" w:hAnsi="Avenir Book"/>
           <w:sz w:val="28"/>
           <w:szCs w:val="28"/>
-          <w:lang w:val="en-US"/>
         </w:rPr>
       </w:pPr>
     </w:p>
@@ -577,7 +598,6 @@
           <w:rFonts w:ascii="Avenir Book" w:hAnsi="Avenir Book"/>
           <w:sz w:val="28"/>
           <w:szCs w:val="28"/>
-          <w:lang w:val="en-US"/>
         </w:rPr>
       </w:pPr>
     </w:p>
@@ -599,7 +619,7 @@
         <w:rFonts w:asciiTheme="minorHAnsi" w:eastAsiaTheme="minorHAnsi" w:hAnsiTheme="minorHAnsi" w:cstheme="minorBidi"/>
         <w:sz w:val="24"/>
         <w:szCs w:val="24"/>
-        <w:lang w:val="en-RO" w:eastAsia="en-US" w:bidi="ar-SA"/>
+        <w:lang w:val="en-US" w:eastAsia="en-US" w:bidi="ar-SA"/>
       </w:rPr>
     </w:rPrDefault>
     <w:pPrDefault/>
